--- a/tarea otros/tarea-EMP-tema4/EJERCICIOS DE BALANCES I.docx
+++ b/tarea otros/tarea-EMP-tema4/EJERCICIOS DE BALANCES I.docx
@@ -1,6 +1,6 @@
 
 <file path=word/document.xml><?xml version="1.0" encoding="utf-8"?>
-<w:document xmlns:o="urn:schemas-microsoft-com:office:office" xmlns:r="http://schemas.openxmlformats.org/officeDocument/2006/relationships" xmlns:v="urn:schemas-microsoft-com:vml" xmlns:w="http://schemas.openxmlformats.org/wordprocessingml/2006/main" xmlns:w10="urn:schemas-microsoft-com:office:word" xmlns:wp="http://schemas.openxmlformats.org/drawingml/2006/wordprocessingDrawing" xmlns:wps="http://schemas.microsoft.com/office/word/2010/wordprocessingShape" xmlns:wpg="http://schemas.microsoft.com/office/word/2010/wordprocessingGroup" xmlns:mc="http://schemas.openxmlformats.org/markup-compatibility/2006" xmlns:wp14="http://schemas.microsoft.com/office/word/2010/wordprocessingDrawing" xmlns:w14="http://schemas.microsoft.com/office/word/2010/wordml" xmlns:w15="http://schemas.microsoft.com/office/word/2012/wordml" mc:Ignorable="w14 wp14 w15">
+<w:document xmlns:o="urn:schemas-microsoft-com:office:office" xmlns:r="http://schemas.openxmlformats.org/officeDocument/2006/relationships" xmlns:v="urn:schemas-microsoft-com:vml" xmlns:w="http://schemas.openxmlformats.org/wordprocessingml/2006/main" xmlns:w10="urn:schemas-microsoft-com:office:word" xmlns:wp="http://schemas.openxmlformats.org/drawingml/2006/wordprocessingDrawing" xmlns:wps="http://schemas.microsoft.com/office/word/2010/wordprocessingShape" xmlns:wpg="http://schemas.microsoft.com/office/word/2010/wordprocessingGroup" xmlns:mc="http://schemas.openxmlformats.org/markup-compatibility/2006" xmlns:wp14="http://schemas.microsoft.com/office/word/2010/wordprocessingDrawing" xmlns:w14="http://schemas.microsoft.com/office/word/2010/wordml" mc:Ignorable="w14 wp14">
   <w:body>
     <w:p>
       <w:pPr>
@@ -60,6 +60,148 @@
     <w:p>
       <w:pPr>
         <w:pStyle w:val="Normal"/>
+        <w:rPr/>
+      </w:pPr>
+      <w:r>
+        <w:rPr>
+          <w:rFonts w:eastAsia="Times New Roman" w:cs="Times New Roman" w:ascii="Verdana" w:hAnsi="Verdana"/>
+          <w:color w:val="000080"/>
+          <w:lang w:eastAsia="es-ES_tradnl"/>
+        </w:rPr>
+        <w:t>Capital: 35.500</w:t>
+        <w:br/>
+        <w:t>Terrenos: 10.000</w:t>
+        <w:br/>
+        <w:t>Efectos comerciales a pagar: 1.843</w:t>
+        <w:br/>
+        <w:t>Construcciones: 20.000</w:t>
+        <w:br/>
+        <w:t>Deudas a corto plazo: 11.400</w:t>
+        <w:br/>
+        <w:t>Existencias de mercaderías: 14.634</w:t>
+        <w:br/>
+        <w:t>Elementos de transportes: 10.000</w:t>
+        <w:br/>
+        <w:t xml:space="preserve">Amortización Acumulada del inmovilizado material: (7.500) </w:t>
+        <w:br/>
+        <w:t>Deudas a largo plazo: 10.000</w:t>
+        <w:br/>
+        <w:t>Reservas: 6.900</w:t>
+        <w:br/>
+        <w:t>Mobiliario: 2.000</w:t>
+        <w:br/>
+        <w:t>Clientes: 13.806</w:t>
+        <w:br/>
+        <w:t>Bancos C/c: 2.703</w:t>
+        <w:br/>
+        <w:br/>
+        <w:t>Se pide:</w:t>
+        <w:br/>
+        <w:br/>
+        <w:t xml:space="preserve">1º) Ordena el balance. </w:t>
+      </w:r>
+      <w:r>
+        <w:rPr>
+          <w:rFonts w:eastAsia="Times New Roman" w:cs="Times New Roman" w:ascii="Verdana" w:hAnsi="Verdana"/>
+          <w:color w:val="FF0000"/>
+          <w:lang w:eastAsia="es-ES_tradnl"/>
+        </w:rPr>
+        <w:t>(1,7)</w:t>
+        <w:br/>
+      </w:r>
+      <w:r>
+        <w:rPr>
+          <w:rFonts w:eastAsia="Times New Roman" w:cs="Times New Roman" w:ascii="Verdana" w:hAnsi="Verdana"/>
+          <w:color w:val="000080"/>
+          <w:lang w:eastAsia="es-ES_tradnl"/>
+        </w:rPr>
+        <w:t xml:space="preserve">2º) Analiza mediante los ratios financieros la situación financiera de la empresa. </w:t>
+      </w:r>
+      <w:r>
+        <w:rPr>
+          <w:rFonts w:eastAsia="Times New Roman" w:cs="Times New Roman" w:ascii="Verdana" w:hAnsi="Verdana"/>
+          <w:color w:val="FF0000"/>
+          <w:lang w:eastAsia="es-ES_tradnl"/>
+        </w:rPr>
+        <w:t>(0,425 cada ratio e interpretación)</w:t>
+      </w:r>
+    </w:p>
+    <w:p>
+      <w:pPr>
+        <w:pStyle w:val="Normal"/>
+        <w:rPr/>
+      </w:pPr>
+      <w:r>
+        <w:rPr>
+          <w:rFonts w:eastAsia="Times New Roman" w:cs="Times New Roman" w:ascii="Verdana" w:hAnsi="Verdana"/>
+          <w:color w:val="FF0000"/>
+          <w:lang w:eastAsia="es-ES_tradnl"/>
+        </w:rPr>
+        <w:br/>
+      </w:r>
+      <w:r>
+        <w:rPr>
+          <w:rFonts w:eastAsia="Times New Roman" w:cs="Times New Roman" w:ascii="Verdana" w:hAnsi="Verdana"/>
+          <w:b/>
+          <w:bCs/>
+          <w:color w:val="000000"/>
+          <w:u w:val="single"/>
+          <w:lang w:eastAsia="es-ES_tradnl"/>
+        </w:rPr>
+        <w:t>1</w:t>
+      </w:r>
+      <w:r>
+        <w:rPr>
+          <w:rFonts w:eastAsia="Times New Roman" w:cs="Times New Roman" w:ascii="Verdana" w:hAnsi="Verdana"/>
+          <w:b/>
+          <w:bCs/>
+          <w:color w:val="000000"/>
+          <w:u w:val="single"/>
+          <w:lang w:eastAsia="es-ES_tradnl"/>
+        </w:rPr>
+        <w:t>)</w:t>
+      </w:r>
+      <w:r>
+        <w:rPr>
+          <w:rFonts w:eastAsia="Times New Roman" w:cs="Times New Roman" w:ascii="Verdana" w:hAnsi="Verdana"/>
+          <w:b/>
+          <w:bCs/>
+          <w:color w:val="000000"/>
+          <w:u w:val="single"/>
+          <w:lang w:eastAsia="es-ES_tradnl"/>
+        </w:rPr>
+        <w:t>liquides:</w:t>
+      </w:r>
+    </w:p>
+    <w:p>
+      <w:pPr>
+        <w:pStyle w:val="Normal"/>
+        <w:rPr>
+          <w:color w:val="auto"/>
+        </w:rPr>
+      </w:pPr>
+      <w:r>
+        <w:rPr>
+          <w:rFonts w:eastAsia="Times New Roman" w:cs="Times New Roman" w:ascii="Verdana" w:hAnsi="Verdana"/>
+          <w:color w:val="auto"/>
+          <w:lang w:eastAsia="es-ES_tradnl"/>
+        </w:rPr>
+        <w:t xml:space="preserve">a.c./p.c. = 31.143/13.243€ = </w:t>
+      </w:r>
+      <w:r>
+        <w:rPr>
+          <w:rFonts w:eastAsia="Times New Roman" w:cs="Times New Roman" w:ascii="Verdana" w:hAnsi="Verdana"/>
+          <w:b/>
+          <w:bCs/>
+          <w:color w:val="FF4000"/>
+          <w:lang w:eastAsia="es-ES_tradnl"/>
+        </w:rPr>
+        <w:t>2,35</w:t>
+      </w:r>
+    </w:p>
+    <w:p>
+      <w:pPr>
+        <w:pStyle w:val="Normal"/>
         <w:rPr>
           <w:rFonts w:ascii="Times New Roman" w:hAnsi="Times New Roman" w:eastAsia="Times New Roman" w:cs="Times New Roman"/>
           <w:color w:val="FF0000"/>
@@ -68,106 +210,24 @@
       </w:pPr>
       <w:r>
         <w:rPr>
-          <w:rFonts w:eastAsia="Times New Roman" w:cs="Times New Roman" w:ascii="Verdana" w:hAnsi="Verdana"/>
-          <w:color w:val="000080"/>
-          <w:lang w:eastAsia="es-ES_tradnl"/>
-        </w:rPr>
-        <w:t>Capital: 35.500</w:t>
-        <w:br/>
-        <w:t>Terrenos: 10.000</w:t>
-        <w:br/>
-        <w:t>Efectos comerciales a pagar: 1.843</w:t>
-        <w:br/>
-        <w:t>Construcciones: 20.000</w:t>
-        <w:br/>
-        <w:t>Deudas a corto plazo: 11.400</w:t>
-        <w:br/>
-        <w:t>Existencias de mercaderías: 14.634</w:t>
-        <w:br/>
-        <w:t>Elementos de transportes: 10.000</w:t>
-        <w:br/>
-        <w:t xml:space="preserve">Amortización Acumulada del inmovilizado material: (7.500) </w:t>
-        <w:br/>
-        <w:t>Deudas a largo plazo: 10.000</w:t>
-        <w:br/>
-        <w:t>Reservas: 6.900</w:t>
-        <w:br/>
-        <w:t>Mobiliario: 2.000</w:t>
-        <w:br/>
-        <w:t>Clientes: 13.806</w:t>
-        <w:br/>
-        <w:t>Bancos C/c: 2.703</w:t>
-        <w:br/>
-        <w:br/>
-        <w:t>Se pide:</w:t>
-        <w:br/>
-        <w:br/>
-        <w:t xml:space="preserve">1º) Ordena el balance. </w:t>
-      </w:r>
-      <w:r>
-        <w:rPr>
-          <w:rFonts w:eastAsia="Times New Roman" w:cs="Times New Roman" w:ascii="Verdana" w:hAnsi="Verdana"/>
-          <w:color w:val="FF0000"/>
-          <w:lang w:eastAsia="es-ES_tradnl"/>
-        </w:rPr>
-        <w:t>(1,7)</w:t>
-        <w:br/>
-      </w:r>
-      <w:r>
-        <w:rPr>
-          <w:rFonts w:eastAsia="Times New Roman" w:cs="Times New Roman" w:ascii="Verdana" w:hAnsi="Verdana"/>
-          <w:color w:val="000080"/>
-          <w:lang w:eastAsia="es-ES_tradnl"/>
-        </w:rPr>
-        <w:t xml:space="preserve">2º) Analiza mediante los ratios financieros la situación financiera de la empresa. </w:t>
-      </w:r>
-      <w:r>
-        <w:rPr>
-          <w:rFonts w:eastAsia="Times New Roman" w:cs="Times New Roman" w:ascii="Verdana" w:hAnsi="Verdana"/>
-          <w:color w:val="FF0000"/>
-          <w:lang w:eastAsia="es-ES_tradnl"/>
-        </w:rPr>
-        <w:t>(0,425 cada ratio e interpretación)</w:t>
-        <w:br/>
-      </w:r>
-      <w:r>
-        <w:rPr>
-          <w:rFonts w:eastAsia="Times New Roman" w:cs="Times New Roman" w:ascii="Verdana" w:hAnsi="Verdana"/>
+          <w:color w:val="auto"/>
+        </w:rPr>
+      </w:r>
+    </w:p>
+    <w:p>
+      <w:pPr>
+        <w:pStyle w:val="Normal"/>
+        <w:rPr>
           <w:color w:val="000000"/>
-          <w:lang w:eastAsia="es-ES_tradnl"/>
-        </w:rPr>
-        <w:t>1liquides:</w:t>
-      </w:r>
-    </w:p>
-    <w:p>
-      <w:pPr>
-        <w:pStyle w:val="Normal"/>
-        <w:rPr>
-          <w:rFonts w:ascii="Times New Roman" w:hAnsi="Times New Roman" w:eastAsia="Times New Roman" w:cs="Times New Roman"/>
-          <w:color w:val="FF0000"/>
-          <w:lang w:eastAsia="es-ES_tradnl"/>
-        </w:rPr>
-      </w:pPr>
-      <w:r>
-        <w:rPr>
-          <w:rFonts w:eastAsia="Times New Roman" w:cs="Times New Roman" w:ascii="Verdana" w:hAnsi="Verdana"/>
-          <w:color w:val="FF0000"/>
-          <w:lang w:eastAsia="es-ES_tradnl"/>
-        </w:rPr>
-        <w:t>a.c./p.c. = 31.143/13.243€ = 2,35</w:t>
-      </w:r>
-    </w:p>
-    <w:p>
-      <w:pPr>
-        <w:pStyle w:val="Normal"/>
-        <w:rPr>
+        </w:rPr>
+      </w:pPr>
+      <w:r>
+        <w:rPr>
+          <w:rFonts w:eastAsia="Times New Roman" w:cs="Times New Roman" w:ascii="Verdana" w:hAnsi="Verdana"/>
+          <w:b/>
+          <w:bCs/>
           <w:color w:val="000000"/>
-        </w:rPr>
-      </w:pPr>
-      <w:r>
-        <w:rPr>
-          <w:rFonts w:eastAsia="Times New Roman" w:cs="Times New Roman" w:ascii="Verdana" w:hAnsi="Verdana"/>
-          <w:color w:val="000000"/>
+          <w:u w:val="single"/>
           <w:lang w:eastAsia="es-ES_tradnl"/>
         </w:rPr>
         <w:t>2)solvente:</w:t>
@@ -177,15 +237,13 @@
       <w:pPr>
         <w:pStyle w:val="Normal"/>
         <w:rPr>
-          <w:rFonts w:ascii="Times New Roman" w:hAnsi="Times New Roman" w:eastAsia="Times New Roman" w:cs="Times New Roman"/>
-          <w:color w:val="FF0000"/>
-          <w:lang w:eastAsia="es-ES_tradnl"/>
-        </w:rPr>
-      </w:pPr>
-      <w:r>
-        <w:rPr>
-          <w:rFonts w:eastAsia="Times New Roman" w:cs="Times New Roman" w:ascii="Verdana" w:hAnsi="Verdana"/>
-          <w:color w:val="FF0000"/>
+          <w:color w:val="auto"/>
+        </w:rPr>
+      </w:pPr>
+      <w:r>
+        <w:rPr>
+          <w:rFonts w:eastAsia="Times New Roman" w:cs="Times New Roman" w:ascii="Verdana" w:hAnsi="Verdana"/>
+          <w:color w:val="auto"/>
           <w:lang w:eastAsia="es-ES_tradnl"/>
         </w:rPr>
         <w:t xml:space="preserve">activo/pasivo = </w:t>
@@ -193,25 +251,538 @@
       <w:r>
         <w:rPr>
           <w:rFonts w:eastAsia="Times New Roman" w:cs="Times New Roman" w:ascii="Verdana" w:hAnsi="Verdana"/>
-          <w:b/>
+          <w:b w:val="false"/>
+          <w:bCs w:val="false"/>
           <w:color w:val="auto"/>
           <w:kern w:val="0"/>
           <w:sz w:val="24"/>
           <w:lang w:eastAsia="es-ES_tradnl" w:bidi="ar-SA"/>
         </w:rPr>
-        <w:t>65.643/</w:t>
-      </w:r>
-      <w:r>
-        <w:rPr>
-          <w:rFonts w:eastAsia="Times New Roman" w:cs="Times New Roman" w:ascii="Verdana" w:hAnsi="Verdana"/>
-          <w:b/>
+        <w:t xml:space="preserve">65.643/23.243 = </w:t>
+      </w:r>
+      <w:r>
+        <w:rPr>
+          <w:rFonts w:eastAsia="Times New Roman" w:cs="Times New Roman" w:ascii="Verdana" w:hAnsi="Verdana"/>
+          <w:b/>
+          <w:bCs/>
+          <w:color w:val="FF4000"/>
+          <w:kern w:val="0"/>
+          <w:sz w:val="24"/>
+          <w:lang w:eastAsia="es-ES_tradnl" w:bidi="ar-SA"/>
+        </w:rPr>
+        <w:t>2,82</w:t>
+      </w:r>
+    </w:p>
+    <w:p>
+      <w:pPr>
+        <w:pStyle w:val="Normal"/>
+        <w:rPr>
+          <w:rFonts w:ascii="Times New Roman" w:hAnsi="Times New Roman" w:eastAsia="Times New Roman" w:cs="Times New Roman"/>
+          <w:color w:val="FF0000"/>
+          <w:lang w:eastAsia="es-ES_tradnl"/>
+        </w:rPr>
+      </w:pPr>
+      <w:r>
+        <w:rPr>
+          <w:rFonts w:eastAsia="Times New Roman" w:cs="Times New Roman" w:ascii="Verdana" w:hAnsi="Verdana"/>
+          <w:color w:val="000080"/>
+          <w:lang w:eastAsia="es-ES_tradnl"/>
+        </w:rPr>
+        <w:br/>
+      </w:r>
+      <w:r>
+        <w:rPr>
+          <w:rFonts w:eastAsia="Times New Roman" w:cs="Times New Roman" w:ascii="Verdana" w:hAnsi="Verdana"/>
+          <w:b/>
+          <w:bCs/>
+          <w:color w:val="000080"/>
+          <w:u w:val="single"/>
+          <w:lang w:eastAsia="es-ES_tradnl"/>
+        </w:rPr>
+        <w:t>3</w:t>
+      </w:r>
+      <w:r>
+        <w:rPr>
+          <w:rFonts w:eastAsia="Times New Roman" w:cs="Times New Roman" w:ascii="Verdana" w:hAnsi="Verdana"/>
+          <w:b/>
+          <w:bCs/>
+          <w:color w:val="000000"/>
+          <w:u w:val="single"/>
+          <w:lang w:eastAsia="es-ES_tradnl"/>
+        </w:rPr>
+        <w:t>)Endeudamiento:</w:t>
+      </w:r>
+    </w:p>
+    <w:p>
+      <w:pPr>
+        <w:pStyle w:val="Normal"/>
+        <w:rPr/>
+      </w:pPr>
+      <w:r>
+        <w:rPr>
+          <w:rFonts w:eastAsia="Times New Roman" w:cs="Times New Roman" w:ascii="Verdana" w:hAnsi="Verdana"/>
+          <w:color w:val="000000"/>
+          <w:lang w:eastAsia="es-ES_tradnl"/>
+        </w:rPr>
+        <w:t xml:space="preserve">rp/pasivo = 42.400/23.243 = </w:t>
+      </w:r>
+      <w:r>
+        <w:rPr>
+          <w:rFonts w:eastAsia="Times New Roman" w:cs="Times New Roman" w:ascii="Verdana" w:hAnsi="Verdana"/>
+          <w:b/>
+          <w:bCs/>
+          <w:color w:val="FF4000"/>
+          <w:lang w:eastAsia="es-ES_tradnl"/>
+        </w:rPr>
+        <w:t>1,82</w:t>
+      </w:r>
+    </w:p>
+    <w:p>
+      <w:pPr>
+        <w:pStyle w:val="Normal"/>
+        <w:rPr>
+          <w:rFonts w:ascii="Times New Roman" w:hAnsi="Times New Roman" w:eastAsia="Times New Roman" w:cs="Times New Roman"/>
+          <w:color w:val="FF0000"/>
+          <w:lang w:eastAsia="es-ES_tradnl"/>
+        </w:rPr>
+      </w:pPr>
+      <w:r>
+        <w:rPr/>
+      </w:r>
+    </w:p>
+    <w:p>
+      <w:pPr>
+        <w:pStyle w:val="Normal"/>
+        <w:bidi w:val="0"/>
+        <w:rPr>
+          <w:b/>
+          <w:b/>
+          <w:bCs/>
+          <w:u w:val="single"/>
+        </w:rPr>
+      </w:pPr>
+      <w:r>
+        <w:rPr>
+          <w:rFonts w:eastAsia="Times New Roman" w:cs="Times New Roman" w:ascii="Verdana" w:hAnsi="Verdana"/>
+          <w:b/>
+          <w:bCs/>
+          <w:color w:val="000000"/>
+          <w:u w:val="single"/>
+          <w:lang w:eastAsia="es-ES_tradnl"/>
+        </w:rPr>
+        <w:t>4)Fondo de maniobra:</w:t>
+      </w:r>
+    </w:p>
+    <w:p>
+      <w:pPr>
+        <w:pStyle w:val="Normal"/>
+        <w:rPr>
+          <w:rFonts w:ascii="Times New Roman" w:hAnsi="Times New Roman" w:eastAsia="Times New Roman" w:cs="Times New Roman"/>
+          <w:color w:val="FF0000"/>
+          <w:lang w:eastAsia="es-ES_tradnl"/>
+        </w:rPr>
+      </w:pPr>
+      <w:r>
+        <w:rPr>
+          <w:rFonts w:ascii="Verdana" w:hAnsi="Verdana"/>
+        </w:rPr>
+        <w:t xml:space="preserve">ac-pc = </w:t>
+      </w:r>
+      <w:r>
+        <w:rPr>
+          <w:rFonts w:ascii="Verdana" w:hAnsi="Verdana"/>
+          <w:b/>
+          <w:bCs/>
+          <w:color w:val="FF4000"/>
+        </w:rPr>
+        <w:t>17.900</w:t>
+      </w:r>
+    </w:p>
+    <w:p>
+      <w:pPr>
+        <w:pStyle w:val="Normal"/>
+        <w:rPr>
+          <w:rFonts w:ascii="Times New Roman" w:hAnsi="Times New Roman" w:eastAsia="Times New Roman" w:cs="Times New Roman"/>
+          <w:color w:val="FF0000"/>
+          <w:lang w:eastAsia="es-ES_tradnl"/>
+        </w:rPr>
+      </w:pPr>
+      <w:r>
+        <w:rPr>
+          <w:rFonts w:eastAsia="Times New Roman" w:cs="Times New Roman" w:ascii="Times New Roman" w:hAnsi="Times New Roman"/>
+          <w:color w:val="FF0000"/>
+          <w:lang w:eastAsia="es-ES_tradnl"/>
+        </w:rPr>
+      </w:r>
+    </w:p>
+    <w:p>
+      <w:pPr>
+        <w:pStyle w:val="Normal"/>
+        <w:rPr>
+          <w:rFonts w:ascii="Times New Roman" w:hAnsi="Times New Roman" w:eastAsia="Times New Roman" w:cs="Times New Roman"/>
+          <w:color w:val="FF0000"/>
+          <w:lang w:eastAsia="es-ES_tradnl"/>
+        </w:rPr>
+      </w:pPr>
+      <w:r>
+        <w:rPr>
+          <w:rFonts w:eastAsia="Times New Roman" w:cs="Times New Roman" w:ascii="Verdana" w:hAnsi="Verdana"/>
+          <w:color w:val="000080"/>
+          <w:lang w:eastAsia="es-ES_tradnl"/>
+        </w:rPr>
+        <w:br/>
+        <w:t xml:space="preserve">2. La sociedad CBN, S.A., dedicada a la compraventa de mercaderías presenta la siguiente información: </w:t>
+      </w:r>
+      <w:r>
+        <w:rPr>
+          <w:rFonts w:eastAsia="Times New Roman" w:cs="Times New Roman" w:ascii="Verdana" w:hAnsi="Verdana"/>
+          <w:color w:val="FF0000"/>
+          <w:lang w:eastAsia="es-ES_tradnl"/>
+        </w:rPr>
+        <w:t>(3,4)</w:t>
+      </w:r>
+    </w:p>
+    <w:p>
+      <w:pPr>
+        <w:pStyle w:val="Normal"/>
+        <w:rPr>
+          <w:rFonts w:ascii="Times New Roman" w:hAnsi="Times New Roman" w:eastAsia="Times New Roman" w:cs="Times New Roman"/>
+          <w:lang w:eastAsia="es-ES_tradnl"/>
+        </w:rPr>
+      </w:pPr>
+      <w:r>
+        <w:rPr>
+          <w:rFonts w:eastAsia="Times New Roman" w:cs="Times New Roman" w:ascii="Times New Roman" w:hAnsi="Times New Roman"/>
+          <w:lang w:eastAsia="es-ES_tradnl"/>
+        </w:rPr>
+      </w:r>
+    </w:p>
+    <w:p>
+      <w:pPr>
+        <w:pStyle w:val="Normal"/>
+        <w:rPr/>
+      </w:pPr>
+      <w:r>
+        <w:rPr>
+          <w:rFonts w:eastAsia="Times New Roman" w:cs="Times New Roman" w:ascii="Verdana" w:hAnsi="Verdana"/>
+          <w:color w:val="000080"/>
+          <w:lang w:eastAsia="es-ES_tradnl"/>
+        </w:rPr>
+        <w:t>Construcciones: 50.000</w:t>
+        <w:br/>
+        <w:t>Deudas a corto plazo con entidades de crédito: 3.000</w:t>
+        <w:br/>
+        <w:t>Reservas legales: 15.000</w:t>
+        <w:br/>
+        <w:t>Efectivo a pagar l/p: 10.000</w:t>
+        <w:br/>
+        <w:t>Capital social: 38.000</w:t>
+        <w:br/>
+        <w:t>Mercaderías: 10.000</w:t>
+        <w:br/>
+        <w:t>Clientes: 10.000</w:t>
+        <w:br/>
+        <w:t>Mobiliario: 15.000</w:t>
+        <w:br/>
+        <w:t>Deudas l/p con ent. Crédito: 20.000</w:t>
+        <w:br/>
+        <w:t>Clientes, efectos comerciales a cobrar: 5.000</w:t>
+        <w:br/>
+        <w:t>Proveedores: 7.000</w:t>
+        <w:br/>
+        <w:t>Deudores: 5.000</w:t>
+        <w:br/>
+        <w:t>A.A del inmovilizado material: (10.000)</w:t>
+        <w:br/>
+        <w:t>Equipos, procesos informáticos: 1.000</w:t>
+        <w:br/>
+        <w:t>Bancos c/c: 5.000</w:t>
+        <w:br/>
+        <w:t>Caja, dinero efectivo: 2.000</w:t>
+        <w:br/>
+        <w:br/>
+        <w:t xml:space="preserve">1º) Ordena el balance </w:t>
+      </w:r>
+      <w:r>
+        <w:rPr>
+          <w:rFonts w:eastAsia="Times New Roman" w:cs="Times New Roman" w:ascii="Verdana" w:hAnsi="Verdana"/>
+          <w:color w:val="FF0000"/>
+          <w:lang w:eastAsia="es-ES_tradnl"/>
+        </w:rPr>
+        <w:t>(1,7)</w:t>
+      </w:r>
+    </w:p>
+    <w:p>
+      <w:pPr>
+        <w:pStyle w:val="Normal"/>
+        <w:rPr/>
+      </w:pPr>
+      <w:r>
+        <w:rPr>
+          <w:rFonts w:eastAsia="Times New Roman" w:cs="Times New Roman" w:ascii="Verdana" w:hAnsi="Verdana"/>
+          <w:color w:val="000080"/>
+          <w:lang w:eastAsia="es-ES_tradnl"/>
+        </w:rPr>
+        <w:br/>
+        <w:t xml:space="preserve">2º) Halla todos los ratios financieros que conoces, interpretándolos </w:t>
+      </w:r>
+      <w:r>
+        <w:rPr>
+          <w:rFonts w:eastAsia="Times New Roman" w:cs="Times New Roman" w:ascii="Verdana" w:hAnsi="Verdana"/>
+          <w:color w:val="FF0000"/>
+          <w:lang w:eastAsia="es-ES_tradnl"/>
+        </w:rPr>
+        <w:t>(0,425 cada ratio e interpretación)</w:t>
+        <w:br/>
+      </w:r>
+      <w:r>
+        <w:rPr>
+          <w:rFonts w:eastAsia="Times New Roman" w:cs="Times New Roman" w:ascii="Verdana" w:hAnsi="Verdana"/>
+          <w:color w:val="000080"/>
+          <w:lang w:eastAsia="es-ES_tradnl"/>
+        </w:rPr>
+        <w:br/>
+      </w:r>
+      <w:r>
+        <w:rPr>
+          <w:rFonts w:eastAsia="Times New Roman" w:cs="Times New Roman" w:ascii="Verdana" w:hAnsi="Verdana"/>
+          <w:b/>
+          <w:bCs/>
+          <w:color w:val="000000"/>
+          <w:u w:val="single"/>
+          <w:lang w:eastAsia="es-ES_tradnl"/>
+        </w:rPr>
+        <w:t>1</w:t>
+      </w:r>
+      <w:r>
+        <w:rPr>
+          <w:rFonts w:eastAsia="Times New Roman" w:cs="Times New Roman" w:ascii="Verdana" w:hAnsi="Verdana"/>
+          <w:b/>
+          <w:bCs/>
+          <w:color w:val="000000"/>
+          <w:u w:val="single"/>
+          <w:lang w:eastAsia="es-ES_tradnl"/>
+        </w:rPr>
+        <w:t>)</w:t>
+      </w:r>
+      <w:r>
+        <w:rPr>
+          <w:rFonts w:eastAsia="Times New Roman" w:cs="Times New Roman" w:ascii="Verdana" w:hAnsi="Verdana"/>
+          <w:b/>
+          <w:bCs/>
+          <w:color w:val="000000"/>
+          <w:u w:val="single"/>
+          <w:lang w:eastAsia="es-ES_tradnl"/>
+        </w:rPr>
+        <w:t>liquides:</w:t>
+      </w:r>
+    </w:p>
+    <w:p>
+      <w:pPr>
+        <w:pStyle w:val="Normal"/>
+        <w:rPr>
+          <w:color w:val="auto"/>
+        </w:rPr>
+      </w:pPr>
+      <w:r>
+        <w:rPr>
+          <w:rFonts w:eastAsia="Times New Roman" w:cs="Times New Roman" w:ascii="Verdana" w:hAnsi="Verdana"/>
+          <w:color w:val="auto"/>
+          <w:lang w:eastAsia="es-ES_tradnl"/>
+        </w:rPr>
+        <w:t xml:space="preserve">a.c./p.c. = </w:t>
+      </w:r>
+      <w:r>
+        <w:rPr>
+          <w:rFonts w:eastAsia="Times New Roman" w:cs="Times New Roman" w:ascii="Verdana" w:hAnsi="Verdana"/>
           <w:color w:val="auto"/>
           <w:kern w:val="0"/>
           <w:sz w:val="24"/>
           <w:lang w:eastAsia="es-ES_tradnl" w:bidi="ar-SA"/>
         </w:rPr>
-        <w:t>23.243 = 2,82</w:t>
-      </w:r>
+        <w:t>37.000</w:t>
+      </w:r>
+      <w:r>
+        <w:rPr>
+          <w:rFonts w:eastAsia="Times New Roman" w:cs="Times New Roman" w:ascii="Verdana" w:hAnsi="Verdana"/>
+          <w:color w:val="auto"/>
+          <w:lang w:eastAsia="es-ES_tradnl"/>
+        </w:rPr>
+        <w:t>/</w:t>
+      </w:r>
+      <w:r>
+        <w:rPr>
+          <w:rFonts w:eastAsia="Times New Roman" w:cs="Times New Roman" w:ascii="Verdana" w:hAnsi="Verdana"/>
+          <w:color w:val="auto"/>
+          <w:lang w:eastAsia="es-ES_tradnl"/>
+        </w:rPr>
+        <w:t>3.000</w:t>
+      </w:r>
+      <w:r>
+        <w:rPr>
+          <w:rFonts w:eastAsia="Times New Roman" w:cs="Times New Roman" w:ascii="Verdana" w:hAnsi="Verdana"/>
+          <w:color w:val="auto"/>
+          <w:lang w:eastAsia="es-ES_tradnl"/>
+        </w:rPr>
+        <w:t xml:space="preserve">€ = </w:t>
+      </w:r>
+      <w:r>
+        <w:rPr>
+          <w:rFonts w:eastAsia="Times New Roman" w:cs="Times New Roman" w:ascii="Verdana" w:hAnsi="Verdana"/>
+          <w:b/>
+          <w:bCs/>
+          <w:color w:val="FF4000"/>
+          <w:lang w:eastAsia="es-ES_tradnl"/>
+        </w:rPr>
+        <w:t>12</w:t>
+      </w:r>
+      <w:r>
+        <w:rPr>
+          <w:rFonts w:eastAsia="Times New Roman" w:cs="Times New Roman" w:ascii="Verdana" w:hAnsi="Verdana"/>
+          <w:b/>
+          <w:bCs/>
+          <w:color w:val="FF4000"/>
+          <w:lang w:eastAsia="es-ES_tradnl"/>
+        </w:rPr>
+        <w:t>,3</w:t>
+      </w:r>
+      <w:r>
+        <w:rPr>
+          <w:rFonts w:eastAsia="Times New Roman" w:cs="Times New Roman" w:ascii="Verdana" w:hAnsi="Verdana"/>
+          <w:b/>
+          <w:bCs/>
+          <w:color w:val="FF4000"/>
+          <w:lang w:eastAsia="es-ES_tradnl"/>
+        </w:rPr>
+        <w:t>3</w:t>
+      </w:r>
+    </w:p>
+    <w:p>
+      <w:pPr>
+        <w:pStyle w:val="Normal"/>
+        <w:rPr>
+          <w:rFonts w:ascii="Times New Roman" w:hAnsi="Times New Roman" w:eastAsia="Times New Roman" w:cs="Times New Roman"/>
+          <w:color w:val="FF0000"/>
+          <w:lang w:eastAsia="es-ES_tradnl"/>
+        </w:rPr>
+      </w:pPr>
+      <w:r>
+        <w:rPr>
+          <w:color w:val="auto"/>
+        </w:rPr>
+      </w:r>
+    </w:p>
+    <w:p>
+      <w:pPr>
+        <w:pStyle w:val="Normal"/>
+        <w:rPr>
+          <w:b/>
+          <w:b/>
+          <w:bCs/>
+          <w:u w:val="single"/>
+        </w:rPr>
+      </w:pPr>
+      <w:r>
+        <w:rPr>
+          <w:rFonts w:eastAsia="Times New Roman" w:cs="Times New Roman" w:ascii="Verdana" w:hAnsi="Verdana"/>
+          <w:b/>
+          <w:bCs/>
+          <w:color w:val="000000"/>
+          <w:u w:val="single"/>
+          <w:lang w:eastAsia="es-ES_tradnl"/>
+        </w:rPr>
+        <w:t>2)solvente:</w:t>
+      </w:r>
+    </w:p>
+    <w:p>
+      <w:pPr>
+        <w:pStyle w:val="Normal"/>
+        <w:rPr>
+          <w:color w:val="auto"/>
+        </w:rPr>
+      </w:pPr>
+      <w:r>
+        <w:rPr>
+          <w:rFonts w:eastAsia="Times New Roman" w:cs="Times New Roman" w:ascii="Verdana" w:hAnsi="Verdana"/>
+          <w:color w:val="auto"/>
+          <w:lang w:eastAsia="es-ES_tradnl"/>
+        </w:rPr>
+        <w:t xml:space="preserve">activo/pasivo = </w:t>
+      </w:r>
+      <w:r>
+        <w:rPr>
+          <w:rFonts w:eastAsia="Times New Roman" w:cs="Times New Roman" w:ascii="Verdana" w:hAnsi="Verdana"/>
+          <w:color w:val="auto"/>
+          <w:lang w:eastAsia="es-ES_tradnl"/>
+        </w:rPr>
+        <w:t>93.000</w:t>
+      </w:r>
+      <w:r>
+        <w:rPr>
+          <w:rFonts w:eastAsia="Times New Roman" w:cs="Times New Roman" w:ascii="Verdana" w:hAnsi="Verdana"/>
+          <w:b w:val="false"/>
+          <w:bCs w:val="false"/>
+          <w:color w:val="auto"/>
+          <w:kern w:val="0"/>
+          <w:sz w:val="24"/>
+          <w:lang w:eastAsia="es-ES_tradnl" w:bidi="ar-SA"/>
+        </w:rPr>
+        <w:t>/</w:t>
+      </w:r>
+      <w:r>
+        <w:rPr>
+          <w:rFonts w:eastAsia="Times New Roman" w:cs="Times New Roman" w:ascii="Verdana" w:hAnsi="Verdana"/>
+          <w:b w:val="false"/>
+          <w:bCs w:val="false"/>
+          <w:color w:val="auto"/>
+          <w:kern w:val="0"/>
+          <w:sz w:val="24"/>
+          <w:lang w:eastAsia="es-ES_tradnl" w:bidi="ar-SA"/>
+        </w:rPr>
+        <w:t>40.000</w:t>
+      </w:r>
+      <w:r>
+        <w:rPr>
+          <w:rFonts w:eastAsia="Times New Roman" w:cs="Times New Roman" w:ascii="Verdana" w:hAnsi="Verdana"/>
+          <w:b w:val="false"/>
+          <w:bCs w:val="false"/>
+          <w:color w:val="auto"/>
+          <w:kern w:val="0"/>
+          <w:sz w:val="24"/>
+          <w:lang w:eastAsia="es-ES_tradnl" w:bidi="ar-SA"/>
+        </w:rPr>
+        <w:t xml:space="preserve"> = </w:t>
+      </w:r>
+      <w:r>
+        <w:rPr>
+          <w:rFonts w:eastAsia="Times New Roman" w:cs="Times New Roman" w:ascii="Verdana" w:hAnsi="Verdana"/>
+          <w:b/>
+          <w:bCs/>
+          <w:color w:val="FF4000"/>
+          <w:kern w:val="0"/>
+          <w:sz w:val="24"/>
+          <w:lang w:eastAsia="es-ES_tradnl" w:bidi="ar-SA"/>
+        </w:rPr>
+        <w:t>2,</w:t>
+      </w:r>
+      <w:r>
+        <w:rPr>
+          <w:rFonts w:eastAsia="Times New Roman" w:cs="Times New Roman" w:ascii="Verdana" w:hAnsi="Verdana"/>
+          <w:b/>
+          <w:bCs/>
+          <w:color w:val="FF4000"/>
+          <w:kern w:val="0"/>
+          <w:sz w:val="24"/>
+          <w:lang w:eastAsia="es-ES_tradnl" w:bidi="ar-SA"/>
+        </w:rPr>
+        <w:t>33</w:t>
+      </w:r>
+    </w:p>
+    <w:p>
+      <w:pPr>
+        <w:pStyle w:val="Normal"/>
+        <w:rPr/>
+      </w:pPr>
       <w:r>
         <w:rPr>
           <w:rFonts w:eastAsia="Times New Roman" w:cs="Times New Roman" w:ascii="Verdana" w:hAnsi="Verdana"/>
@@ -223,7 +794,10 @@
       <w:r>
         <w:rPr>
           <w:rFonts w:eastAsia="Times New Roman" w:cs="Times New Roman" w:ascii="Verdana" w:hAnsi="Verdana"/>
+          <w:b/>
+          <w:bCs/>
           <w:color w:val="000080"/>
+          <w:u w:val="single"/>
           <w:lang w:eastAsia="es-ES_tradnl"/>
         </w:rPr>
         <w:t>3</w:t>
@@ -231,7 +805,10 @@
       <w:r>
         <w:rPr>
           <w:rFonts w:eastAsia="Times New Roman" w:cs="Times New Roman" w:ascii="Verdana" w:hAnsi="Verdana"/>
+          <w:b/>
+          <w:bCs/>
           <w:color w:val="000000"/>
+          <w:u w:val="single"/>
           <w:lang w:eastAsia="es-ES_tradnl"/>
         </w:rPr>
         <w:t>)Endeudamiento:</w:t>
@@ -240,6 +817,72 @@
     <w:p>
       <w:pPr>
         <w:pStyle w:val="Normal"/>
+        <w:rPr/>
+      </w:pPr>
+      <w:r>
+        <w:rPr>
+          <w:rFonts w:eastAsia="Times New Roman" w:cs="Times New Roman" w:ascii="Verdana" w:hAnsi="Verdana"/>
+          <w:color w:val="000000"/>
+          <w:lang w:eastAsia="es-ES_tradnl"/>
+        </w:rPr>
+        <w:t xml:space="preserve">rp/pasivo = </w:t>
+      </w:r>
+      <w:r>
+        <w:rPr>
+          <w:rFonts w:eastAsia="Times New Roman" w:cs="Times New Roman" w:ascii="Verdana" w:hAnsi="Verdana"/>
+          <w:color w:val="000000"/>
+          <w:lang w:eastAsia="es-ES_tradnl"/>
+        </w:rPr>
+        <w:t>53.000</w:t>
+      </w:r>
+      <w:r>
+        <w:rPr>
+          <w:rFonts w:eastAsia="Times New Roman" w:cs="Times New Roman" w:ascii="Verdana" w:hAnsi="Verdana"/>
+          <w:color w:val="000000"/>
+          <w:lang w:eastAsia="es-ES_tradnl"/>
+        </w:rPr>
+        <w:t>/</w:t>
+      </w:r>
+      <w:r>
+        <w:rPr>
+          <w:rFonts w:eastAsia="Times New Roman" w:cs="Times New Roman" w:ascii="Verdana" w:hAnsi="Verdana"/>
+          <w:color w:val="000000"/>
+          <w:lang w:eastAsia="es-ES_tradnl"/>
+        </w:rPr>
+        <w:t>40.000</w:t>
+      </w:r>
+      <w:r>
+        <w:rPr>
+          <w:rFonts w:eastAsia="Times New Roman" w:cs="Times New Roman" w:ascii="Verdana" w:hAnsi="Verdana"/>
+          <w:color w:val="000000"/>
+          <w:lang w:eastAsia="es-ES_tradnl"/>
+        </w:rPr>
+        <w:t xml:space="preserve"> = </w:t>
+      </w:r>
+      <w:r>
+        <w:rPr>
+          <w:rFonts w:eastAsia="Times New Roman" w:cs="Times New Roman" w:ascii="Verdana" w:hAnsi="Verdana"/>
+          <w:b/>
+          <w:bCs/>
+          <w:color w:val="FF4000"/>
+          <w:lang w:eastAsia="es-ES_tradnl"/>
+        </w:rPr>
+        <w:t>1,</w:t>
+      </w:r>
+      <w:r>
+        <w:rPr>
+          <w:rFonts w:eastAsia="Times New Roman" w:cs="Times New Roman" w:ascii="Verdana" w:hAnsi="Verdana"/>
+          <w:b/>
+          <w:bCs/>
+          <w:color w:val="FF4000"/>
+          <w:lang w:eastAsia="es-ES_tradnl"/>
+        </w:rPr>
+        <w:t>33</w:t>
+      </w:r>
+    </w:p>
+    <w:p>
+      <w:pPr>
+        <w:pStyle w:val="Normal"/>
         <w:rPr>
           <w:rFonts w:ascii="Times New Roman" w:hAnsi="Times New Roman" w:eastAsia="Times New Roman" w:cs="Times New Roman"/>
           <w:color w:val="FF0000"/>
@@ -247,12 +890,89 @@
         </w:rPr>
       </w:pPr>
       <w:r>
-        <w:rPr>
-          <w:rFonts w:eastAsia="Times New Roman" w:cs="Times New Roman" w:ascii="Verdana" w:hAnsi="Verdana"/>
+        <w:rPr/>
+      </w:r>
+    </w:p>
+    <w:p>
+      <w:pPr>
+        <w:pStyle w:val="Normal"/>
+        <w:bidi w:val="0"/>
+        <w:rPr>
+          <w:b/>
+          <w:b/>
+          <w:bCs/>
+          <w:strike w:val="false"/>
+          <w:dstrike w:val="false"/>
+          <w:u w:val="single"/>
+        </w:rPr>
+      </w:pPr>
+      <w:r>
+        <w:rPr>
+          <w:rFonts w:eastAsia="Times New Roman" w:cs="Times New Roman" w:ascii="Verdana" w:hAnsi="Verdana"/>
+          <w:b/>
+          <w:bCs/>
+          <w:strike w:val="false"/>
+          <w:dstrike w:val="false"/>
           <w:color w:val="000000"/>
-          <w:lang w:eastAsia="es-ES_tradnl"/>
-        </w:rPr>
-        <w:t>rp/pasivo = 42.400/23.243 = 1,82</w:t>
+          <w:u w:val="single"/>
+          <w:lang w:eastAsia="es-ES_tradnl"/>
+        </w:rPr>
+        <w:t>4)Fondo de maniobra:</w:t>
+      </w:r>
+    </w:p>
+    <w:p>
+      <w:pPr>
+        <w:pStyle w:val="Normal"/>
+        <w:bidi w:val="0"/>
+        <w:rPr>
+          <w:rFonts w:ascii="Verdana" w:hAnsi="Verdana"/>
+        </w:rPr>
+      </w:pPr>
+      <w:r>
+        <w:rPr>
+          <w:rFonts w:eastAsia="Times New Roman" w:cs="Times New Roman" w:ascii="Verdana" w:hAnsi="Verdana"/>
+          <w:color w:val="auto"/>
+          <w:lang w:eastAsia="es-ES_tradnl"/>
+        </w:rPr>
+        <w:t>ac-pc</w:t>
+      </w:r>
+      <w:r>
+        <w:rPr>
+          <w:rFonts w:eastAsia="Times New Roman" w:cs="Times New Roman" w:ascii="Verdana" w:hAnsi="Verdana"/>
+          <w:color w:val="000080"/>
+          <w:lang w:eastAsia="es-ES_tradnl"/>
+        </w:rPr>
+        <w:t xml:space="preserve"> = </w:t>
+      </w:r>
+      <w:r>
+        <w:rPr>
+          <w:rFonts w:eastAsia="Times New Roman" w:cs="Times New Roman" w:ascii="Verdana" w:hAnsi="Verdana"/>
+          <w:b/>
+          <w:bCs/>
+          <w:color w:val="FF4000"/>
+          <w:lang w:eastAsia="es-ES_tradnl"/>
+        </w:rPr>
+        <w:t>34</w:t>
+      </w:r>
+      <w:r>
+        <w:rPr>
+          <w:rFonts w:eastAsia="Times New Roman" w:cs="Times New Roman" w:ascii="Verdana" w:hAnsi="Verdana"/>
+          <w:b/>
+          <w:bCs/>
+          <w:color w:val="FF4000"/>
+          <w:lang w:eastAsia="es-ES_tradnl"/>
+        </w:rPr>
+        <w:t>.</w:t>
+      </w:r>
+      <w:r>
+        <w:rPr>
+          <w:rFonts w:eastAsia="Times New Roman" w:cs="Times New Roman" w:ascii="Verdana" w:hAnsi="Verdana"/>
+          <w:b/>
+          <w:bCs/>
+          <w:color w:val="FF4000"/>
+          <w:lang w:eastAsia="es-ES_tradnl"/>
+        </w:rPr>
+        <w:t>000</w:t>
       </w:r>
     </w:p>
     <w:p>
@@ -267,10 +987,19 @@
       <w:r>
         <w:rPr>
           <w:rFonts w:eastAsia="Times New Roman" w:cs="Times New Roman" w:ascii="Verdana" w:hAnsi="Verdana"/>
-          <w:color w:val="000000"/>
-          <w:lang w:eastAsia="es-ES_tradnl"/>
-        </w:rPr>
-        <w:t>4)Fondo de maniobra:</w:t>
+          <w:color w:val="000080"/>
+          <w:lang w:eastAsia="es-ES_tradnl"/>
+        </w:rPr>
+        <w:br/>
+        <w:t xml:space="preserve">3. La sociedad ABC S.A. es un hipermercado que presenta la siguiente información patrimonial: </w:t>
+      </w:r>
+      <w:r>
+        <w:rPr>
+          <w:rFonts w:eastAsia="Times New Roman" w:cs="Times New Roman" w:ascii="Verdana" w:hAnsi="Verdana"/>
+          <w:color w:val="FF0000"/>
+          <w:lang w:eastAsia="es-ES_tradnl"/>
+        </w:rPr>
+        <w:t>(3,2)</w:t>
       </w:r>
     </w:p>
     <w:p>
@@ -278,36 +1007,20 @@
         <w:pStyle w:val="Normal"/>
         <w:rPr>
           <w:rFonts w:ascii="Times New Roman" w:hAnsi="Times New Roman" w:eastAsia="Times New Roman" w:cs="Times New Roman"/>
-          <w:color w:val="FF0000"/>
-          <w:lang w:eastAsia="es-ES_tradnl"/>
-        </w:rPr>
-      </w:pPr>
-      <w:r>
+          <w:lang w:eastAsia="es-ES_tradnl"/>
+        </w:rPr>
+      </w:pPr>
+      <w:r>
+        <w:rPr>
+          <w:rFonts w:eastAsia="Times New Roman" w:cs="Times New Roman" w:ascii="Times New Roman" w:hAnsi="Times New Roman"/>
+          <w:lang w:eastAsia="es-ES_tradnl"/>
+        </w:rPr>
+      </w:r>
+    </w:p>
+    <w:p>
+      <w:pPr>
+        <w:pStyle w:val="Normal"/>
         <w:rPr/>
-        <w:t>ac-pc = 17.900</w:t>
-      </w:r>
-    </w:p>
-    <w:p>
-      <w:pPr>
-        <w:pStyle w:val="Normal"/>
-        <w:rPr>
-          <w:rFonts w:ascii="Times New Roman" w:hAnsi="Times New Roman" w:eastAsia="Times New Roman" w:cs="Times New Roman"/>
-          <w:color w:val="FF0000"/>
-          <w:lang w:eastAsia="es-ES_tradnl"/>
-        </w:rPr>
-      </w:pPr>
-      <w:r>
-        <w:rPr/>
-      </w:r>
-    </w:p>
-    <w:p>
-      <w:pPr>
-        <w:pStyle w:val="Normal"/>
-        <w:rPr>
-          <w:rFonts w:ascii="Times New Roman" w:hAnsi="Times New Roman" w:eastAsia="Times New Roman" w:cs="Times New Roman"/>
-          <w:color w:val="FF0000"/>
-          <w:lang w:eastAsia="es-ES_tradnl"/>
-        </w:rPr>
       </w:pPr>
       <w:r>
         <w:rPr>
@@ -315,157 +1028,6 @@
           <w:color w:val="000080"/>
           <w:lang w:eastAsia="es-ES_tradnl"/>
         </w:rPr>
-        <w:br/>
-        <w:t xml:space="preserve">2. La sociedad CBN, S.A., dedicada a la compraventa de mercaderías presenta la siguiente información: </w:t>
-      </w:r>
-      <w:r>
-        <w:rPr>
-          <w:rFonts w:eastAsia="Times New Roman" w:cs="Times New Roman" w:ascii="Verdana" w:hAnsi="Verdana"/>
-          <w:color w:val="FF0000"/>
-          <w:lang w:eastAsia="es-ES_tradnl"/>
-        </w:rPr>
-        <w:t>(3,4)</w:t>
-      </w:r>
-    </w:p>
-    <w:p>
-      <w:pPr>
-        <w:pStyle w:val="Normal"/>
-        <w:rPr>
-          <w:rFonts w:ascii="Times New Roman" w:hAnsi="Times New Roman" w:eastAsia="Times New Roman" w:cs="Times New Roman"/>
-          <w:lang w:eastAsia="es-ES_tradnl"/>
-        </w:rPr>
-      </w:pPr>
-      <w:r>
-        <w:rPr>
-          <w:rFonts w:eastAsia="Times New Roman" w:cs="Times New Roman" w:ascii="Times New Roman" w:hAnsi="Times New Roman"/>
-          <w:lang w:eastAsia="es-ES_tradnl"/>
-        </w:rPr>
-      </w:r>
-    </w:p>
-    <w:p>
-      <w:pPr>
-        <w:pStyle w:val="Normal"/>
-        <w:rPr>
-          <w:rFonts w:ascii="Times New Roman" w:hAnsi="Times New Roman" w:eastAsia="Times New Roman" w:cs="Times New Roman"/>
-          <w:color w:val="FF0000"/>
-          <w:lang w:eastAsia="es-ES_tradnl"/>
-        </w:rPr>
-      </w:pPr>
-      <w:r>
-        <w:rPr>
-          <w:rFonts w:eastAsia="Times New Roman" w:cs="Times New Roman" w:ascii="Verdana" w:hAnsi="Verdana"/>
-          <w:color w:val="000080"/>
-          <w:lang w:eastAsia="es-ES_tradnl"/>
-        </w:rPr>
-        <w:t>Construcciones: 50.000</w:t>
-        <w:br/>
-        <w:t>Deudas a corto plazo con entidades de crédito: 3.000</w:t>
-        <w:br/>
-        <w:t>Reservas legales: 15.000</w:t>
-        <w:br/>
-        <w:t>Efectivo a pagar l/p: 10.000</w:t>
-        <w:br/>
-        <w:t>Capital social: 38.000</w:t>
-        <w:br/>
-        <w:t>Mercaderías: 10.000</w:t>
-        <w:br/>
-        <w:t>Clientes: 10.000</w:t>
-        <w:br/>
-        <w:t>Mobiliario: 15.000</w:t>
-        <w:br/>
-        <w:t>Deudas l/p con ent. Crédito: 20.000</w:t>
-        <w:br/>
-        <w:t>Clientes, efectos comerciales a cobrar: 5.000</w:t>
-        <w:br/>
-        <w:t>Proveedores: 7.000</w:t>
-        <w:br/>
-        <w:t>Deudores: 5.000</w:t>
-        <w:br/>
-        <w:t>A.A del inmovilizado material: (10.000)</w:t>
-        <w:br/>
-        <w:t>Equipos, procesos informáticos: 1.000</w:t>
-        <w:br/>
-        <w:t>Bancos c/c: 5.000</w:t>
-        <w:br/>
-        <w:t>Caja, dinero efectivo: 2.000</w:t>
-        <w:br/>
-        <w:br/>
-        <w:t xml:space="preserve">1º) Ordena el balance </w:t>
-      </w:r>
-      <w:r>
-        <w:rPr>
-          <w:rFonts w:eastAsia="Times New Roman" w:cs="Times New Roman" w:ascii="Verdana" w:hAnsi="Verdana"/>
-          <w:color w:val="FF0000"/>
-          <w:lang w:eastAsia="es-ES_tradnl"/>
-        </w:rPr>
-        <w:t>(1,7)</w:t>
-      </w:r>
-      <w:r>
-        <w:rPr>
-          <w:rFonts w:eastAsia="Times New Roman" w:cs="Times New Roman" w:ascii="Verdana" w:hAnsi="Verdana"/>
-          <w:color w:val="000080"/>
-          <w:lang w:eastAsia="es-ES_tradnl"/>
-        </w:rPr>
-        <w:br/>
-        <w:t xml:space="preserve">2º) Halla todos los ratios financieros que conoces, interpretándolos </w:t>
-      </w:r>
-      <w:r>
-        <w:rPr>
-          <w:rFonts w:eastAsia="Times New Roman" w:cs="Times New Roman" w:ascii="Verdana" w:hAnsi="Verdana"/>
-          <w:color w:val="FF0000"/>
-          <w:lang w:eastAsia="es-ES_tradnl"/>
-        </w:rPr>
-        <w:t>(0,425 cada ratio e interpretación)</w:t>
-        <w:br/>
-      </w:r>
-      <w:r>
-        <w:rPr>
-          <w:rFonts w:eastAsia="Times New Roman" w:cs="Times New Roman" w:ascii="Verdana" w:hAnsi="Verdana"/>
-          <w:color w:val="000080"/>
-          <w:lang w:eastAsia="es-ES_tradnl"/>
-        </w:rPr>
-        <w:br/>
-        <w:br/>
-        <w:t xml:space="preserve">3. La sociedad ABC S.A. es un hipermercado que presenta la siguiente información patrimonial: </w:t>
-      </w:r>
-      <w:r>
-        <w:rPr>
-          <w:rFonts w:eastAsia="Times New Roman" w:cs="Times New Roman" w:ascii="Verdana" w:hAnsi="Verdana"/>
-          <w:color w:val="FF0000"/>
-          <w:lang w:eastAsia="es-ES_tradnl"/>
-        </w:rPr>
-        <w:t>(3,2)</w:t>
-      </w:r>
-    </w:p>
-    <w:p>
-      <w:pPr>
-        <w:pStyle w:val="Normal"/>
-        <w:rPr>
-          <w:rFonts w:ascii="Times New Roman" w:hAnsi="Times New Roman" w:eastAsia="Times New Roman" w:cs="Times New Roman"/>
-          <w:lang w:eastAsia="es-ES_tradnl"/>
-        </w:rPr>
-      </w:pPr>
-      <w:r>
-        <w:rPr>
-          <w:rFonts w:eastAsia="Times New Roman" w:cs="Times New Roman" w:ascii="Times New Roman" w:hAnsi="Times New Roman"/>
-          <w:lang w:eastAsia="es-ES_tradnl"/>
-        </w:rPr>
-      </w:r>
-    </w:p>
-    <w:p>
-      <w:pPr>
-        <w:pStyle w:val="Normal"/>
-        <w:rPr>
-          <w:rFonts w:ascii="Times New Roman" w:hAnsi="Times New Roman" w:eastAsia="Times New Roman" w:cs="Times New Roman"/>
-          <w:lang w:eastAsia="es-ES_tradnl"/>
-        </w:rPr>
-      </w:pPr>
-      <w:r>
-        <w:rPr>
-          <w:rFonts w:eastAsia="Times New Roman" w:cs="Times New Roman" w:ascii="Verdana" w:hAnsi="Verdana"/>
-          <w:color w:val="000080"/>
-          <w:lang w:eastAsia="es-ES_tradnl"/>
-        </w:rPr>
         <w:t>Deudas a l/p con entidades de crédito: 50.000</w:t>
         <w:br/>
         <w:t>Mercaderías: 30.000</w:t>
@@ -485,7 +1047,7 @@
         <w:t>Capital social: 95.000</w:t>
         <w:br/>
         <w:t>Caja, euros: 5.000</w:t>
-        <w:br/>
+        <w:tab/>
         <w:t>Reservas legales: 30.000</w:t>
         <w:br/>
         <w:t>Elementos de transporte: 70.000</w:t>
@@ -496,7 +1058,7 @@
         <w:br/>
         <w:t>Amort. Acumulada inmov. Material: (20.000)</w:t>
         <w:br/>
-        <w:br/>
+        <w:tab/>
         <w:t>Se pide:</w:t>
         <w:br/>
         <w:br/>
@@ -575,7 +1137,7 @@
     <w:sectPr>
       <w:type w:val="nextPage"/>
       <w:pgSz w:w="11906" w:h="16838"/>
-      <w:pgMar w:left="1701" w:right="1701" w:gutter="0" w:header="0" w:top="1417" w:footer="0" w:bottom="1417"/>
+      <w:pgMar w:left="1701" w:right="1701" w:header="0" w:top="1417" w:footer="0" w:bottom="1417" w:gutter="0"/>
       <w:pgNumType w:fmt="decimal"/>
       <w:formProt w:val="false"/>
       <w:textDirection w:val="lrTb"/>
@@ -591,15 +1153,12 @@
     <w:rPrDefault>
       <w:rPr>
         <w:rFonts w:ascii="Calibri" w:hAnsi="Calibri" w:eastAsia="Calibri" w:cs="" w:asciiTheme="minorHAnsi" w:cstheme="minorBidi" w:eastAsiaTheme="minorHAnsi" w:hAnsiTheme="minorHAnsi"/>
-        <w:sz w:val="24"/>
         <w:szCs w:val="24"/>
         <w:lang w:val="es-ES" w:eastAsia="en-US" w:bidi="ar-SA"/>
       </w:rPr>
     </w:rPrDefault>
     <w:pPrDefault>
-      <w:pPr>
-        <w:suppressAutoHyphens w:val="true"/>
-      </w:pPr>
+      <w:pPr/>
     </w:pPrDefault>
   </w:docDefaults>
   <w:latentStyles w:defLockedState="0" w:defUIPriority="99" w:defSemiHidden="0" w:defUnhideWhenUsed="0" w:defQFormat="0" w:count="376">
@@ -985,6 +1544,7 @@
     <w:qFormat/>
     <w:pPr>
       <w:widowControl/>
+      <w:suppressAutoHyphens w:val="true"/>
       <w:bidi w:val="0"/>
       <w:spacing w:before="0" w:after="0"/>
       <w:jc w:val="left"/>
@@ -1013,22 +1573,22 @@
     <w:rsid w:val="007e02ad"/>
     <w:rPr/>
   </w:style>
-  <w:style w:type="paragraph" w:styleId="Ttulo">
-    <w:name w:val="Título"/>
+  <w:style w:type="paragraph" w:styleId="Heading">
+    <w:name w:val="Heading"/>
     <w:basedOn w:val="Normal"/>
-    <w:next w:val="Cuerpodetexto"/>
+    <w:next w:val="TextBody"/>
     <w:qFormat/>
     <w:pPr>
       <w:keepNext w:val="true"/>
       <w:spacing w:before="240" w:after="120"/>
     </w:pPr>
     <w:rPr>
-      <w:rFonts w:ascii="Liberation Sans" w:hAnsi="Liberation Sans" w:eastAsia="Noto Sans CJK SC" w:cs="Noto Sans Devanagari"/>
+      <w:rFonts w:ascii="Arial" w:hAnsi="Arial" w:eastAsia="Microsoft YaHei" w:cs="Arial"/>
       <w:sz w:val="28"/>
       <w:szCs w:val="28"/>
     </w:rPr>
   </w:style>
-  <w:style w:type="paragraph" w:styleId="Cuerpodetexto">
+  <w:style w:type="paragraph" w:styleId="TextBody">
     <w:name w:val="Body Text"/>
     <w:basedOn w:val="Normal"/>
     <w:pPr>
@@ -1036,15 +1596,15 @@
     </w:pPr>
     <w:rPr/>
   </w:style>
-  <w:style w:type="paragraph" w:styleId="Lista">
+  <w:style w:type="paragraph" w:styleId="List">
     <w:name w:val="List"/>
-    <w:basedOn w:val="Cuerpodetexto"/>
+    <w:basedOn w:val="TextBody"/>
     <w:pPr/>
     <w:rPr>
       <w:rFonts w:cs="Noto Sans Devanagari"/>
     </w:rPr>
   </w:style>
-  <w:style w:type="paragraph" w:styleId="Leyenda">
+  <w:style w:type="paragraph" w:styleId="Caption">
     <w:name w:val="Caption"/>
     <w:basedOn w:val="Normal"/>
     <w:qFormat/>
@@ -1058,6 +1618,32 @@
       <w:iCs/>
       <w:sz w:val="24"/>
       <w:szCs w:val="24"/>
+    </w:rPr>
+  </w:style>
+  <w:style w:type="paragraph" w:styleId="Index">
+    <w:name w:val="Index"/>
+    <w:basedOn w:val="Normal"/>
+    <w:qFormat/>
+    <w:pPr>
+      <w:suppressLineNumbers/>
+    </w:pPr>
+    <w:rPr>
+      <w:rFonts w:cs="Arial"/>
+    </w:rPr>
+  </w:style>
+  <w:style w:type="paragraph" w:styleId="Ttulo">
+    <w:name w:val="Título"/>
+    <w:basedOn w:val="Normal"/>
+    <w:next w:val="TextBody"/>
+    <w:qFormat/>
+    <w:pPr>
+      <w:keepNext w:val="true"/>
+      <w:spacing w:before="240" w:after="120"/>
+    </w:pPr>
+    <w:rPr>
+      <w:rFonts w:ascii="Liberation Sans" w:hAnsi="Liberation Sans" w:eastAsia="Noto Sans CJK SC" w:cs="Noto Sans Devanagari"/>
+      <w:sz w:val="28"/>
+      <w:szCs w:val="28"/>
     </w:rPr>
   </w:style>
   <w:style w:type="paragraph" w:styleId="Ndice">

--- a/tarea otros/tarea-EMP-tema4/EJERCICIOS DE BALANCES I.docx
+++ b/tarea otros/tarea-EMP-tema4/EJERCICIOS DE BALANCES I.docx
@@ -148,29 +148,7 @@
           <w:u w:val="single"/>
           <w:lang w:eastAsia="es-ES_tradnl"/>
         </w:rPr>
-        <w:t>1</w:t>
-      </w:r>
-      <w:r>
-        <w:rPr>
-          <w:rFonts w:eastAsia="Times New Roman" w:cs="Times New Roman" w:ascii="Verdana" w:hAnsi="Verdana"/>
-          <w:b/>
-          <w:bCs/>
-          <w:color w:val="000000"/>
-          <w:u w:val="single"/>
-          <w:lang w:eastAsia="es-ES_tradnl"/>
-        </w:rPr>
-        <w:t>)</w:t>
-      </w:r>
-      <w:r>
-        <w:rPr>
-          <w:rFonts w:eastAsia="Times New Roman" w:cs="Times New Roman" w:ascii="Verdana" w:hAnsi="Verdana"/>
-          <w:b/>
-          <w:bCs/>
-          <w:color w:val="000000"/>
-          <w:u w:val="single"/>
-          <w:lang w:eastAsia="es-ES_tradnl"/>
-        </w:rPr>
-        <w:t>liquides:</w:t>
+        <w:t>1)liquides:</w:t>
       </w:r>
     </w:p>
     <w:p>
@@ -210,7 +188,9 @@
       </w:pPr>
       <w:r>
         <w:rPr>
-          <w:color w:val="auto"/>
+          <w:rFonts w:eastAsia="Times New Roman" w:cs="Times New Roman" w:ascii="Times New Roman" w:hAnsi="Times New Roman"/>
+          <w:color w:val="FF0000"/>
+          <w:lang w:eastAsia="es-ES_tradnl"/>
         </w:rPr>
       </w:r>
     </w:p>
@@ -347,7 +327,11 @@
         </w:rPr>
       </w:pPr>
       <w:r>
-        <w:rPr/>
+        <w:rPr>
+          <w:rFonts w:eastAsia="Times New Roman" w:cs="Times New Roman" w:ascii="Times New Roman" w:hAnsi="Times New Roman"/>
+          <w:color w:val="FF0000"/>
+          <w:lang w:eastAsia="es-ES_tradnl"/>
+        </w:rPr>
       </w:r>
     </w:p>
     <w:p>
@@ -552,29 +536,7 @@
           <w:u w:val="single"/>
           <w:lang w:eastAsia="es-ES_tradnl"/>
         </w:rPr>
-        <w:t>1</w:t>
-      </w:r>
-      <w:r>
-        <w:rPr>
-          <w:rFonts w:eastAsia="Times New Roman" w:cs="Times New Roman" w:ascii="Verdana" w:hAnsi="Verdana"/>
-          <w:b/>
-          <w:bCs/>
-          <w:color w:val="000000"/>
-          <w:u w:val="single"/>
-          <w:lang w:eastAsia="es-ES_tradnl"/>
-        </w:rPr>
-        <w:t>)</w:t>
-      </w:r>
-      <w:r>
-        <w:rPr>
-          <w:rFonts w:eastAsia="Times New Roman" w:cs="Times New Roman" w:ascii="Verdana" w:hAnsi="Verdana"/>
-          <w:b/>
-          <w:bCs/>
-          <w:color w:val="000000"/>
-          <w:u w:val="single"/>
-          <w:lang w:eastAsia="es-ES_tradnl"/>
-        </w:rPr>
-        <w:t>liquides:</w:t>
+        <w:t>1)liquides:</w:t>
       </w:r>
     </w:p>
     <w:p>
@@ -608,23 +570,7 @@
           <w:color w:val="auto"/>
           <w:lang w:eastAsia="es-ES_tradnl"/>
         </w:rPr>
-        <w:t>/</w:t>
-      </w:r>
-      <w:r>
-        <w:rPr>
-          <w:rFonts w:eastAsia="Times New Roman" w:cs="Times New Roman" w:ascii="Verdana" w:hAnsi="Verdana"/>
-          <w:color w:val="auto"/>
-          <w:lang w:eastAsia="es-ES_tradnl"/>
-        </w:rPr>
-        <w:t>3.000</w:t>
-      </w:r>
-      <w:r>
-        <w:rPr>
-          <w:rFonts w:eastAsia="Times New Roman" w:cs="Times New Roman" w:ascii="Verdana" w:hAnsi="Verdana"/>
-          <w:color w:val="auto"/>
-          <w:lang w:eastAsia="es-ES_tradnl"/>
-        </w:rPr>
-        <w:t xml:space="preserve">€ = </w:t>
+        <w:t xml:space="preserve">/3.000€ = </w:t>
       </w:r>
       <w:r>
         <w:rPr>
@@ -634,27 +580,7 @@
           <w:color w:val="FF4000"/>
           <w:lang w:eastAsia="es-ES_tradnl"/>
         </w:rPr>
-        <w:t>12</w:t>
-      </w:r>
-      <w:r>
-        <w:rPr>
-          <w:rFonts w:eastAsia="Times New Roman" w:cs="Times New Roman" w:ascii="Verdana" w:hAnsi="Verdana"/>
-          <w:b/>
-          <w:bCs/>
-          <w:color w:val="FF4000"/>
-          <w:lang w:eastAsia="es-ES_tradnl"/>
-        </w:rPr>
-        <w:t>,3</w:t>
-      </w:r>
-      <w:r>
-        <w:rPr>
-          <w:rFonts w:eastAsia="Times New Roman" w:cs="Times New Roman" w:ascii="Verdana" w:hAnsi="Verdana"/>
-          <w:b/>
-          <w:bCs/>
-          <w:color w:val="FF4000"/>
-          <w:lang w:eastAsia="es-ES_tradnl"/>
-        </w:rPr>
-        <w:t>3</w:t>
+        <w:t>12,33</w:t>
       </w:r>
     </w:p>
     <w:p>
@@ -668,7 +594,9 @@
       </w:pPr>
       <w:r>
         <w:rPr>
-          <w:color w:val="auto"/>
+          <w:rFonts w:eastAsia="Times New Roman" w:cs="Times New Roman" w:ascii="Times New Roman" w:hAnsi="Times New Roman"/>
+          <w:color w:val="FF0000"/>
+          <w:lang w:eastAsia="es-ES_tradnl"/>
         </w:rPr>
       </w:r>
     </w:p>
@@ -707,15 +635,7 @@
           <w:color w:val="auto"/>
           <w:lang w:eastAsia="es-ES_tradnl"/>
         </w:rPr>
-        <w:t xml:space="preserve">activo/pasivo = </w:t>
-      </w:r>
-      <w:r>
-        <w:rPr>
-          <w:rFonts w:eastAsia="Times New Roman" w:cs="Times New Roman" w:ascii="Verdana" w:hAnsi="Verdana"/>
-          <w:color w:val="auto"/>
-          <w:lang w:eastAsia="es-ES_tradnl"/>
-        </w:rPr>
-        <w:t>93.000</w:t>
+        <w:t>activo/pasivo = 93.000</w:t>
       </w:r>
       <w:r>
         <w:rPr>
@@ -727,31 +647,7 @@
           <w:sz w:val="24"/>
           <w:lang w:eastAsia="es-ES_tradnl" w:bidi="ar-SA"/>
         </w:rPr>
-        <w:t>/</w:t>
-      </w:r>
-      <w:r>
-        <w:rPr>
-          <w:rFonts w:eastAsia="Times New Roman" w:cs="Times New Roman" w:ascii="Verdana" w:hAnsi="Verdana"/>
-          <w:b w:val="false"/>
-          <w:bCs w:val="false"/>
-          <w:color w:val="auto"/>
-          <w:kern w:val="0"/>
-          <w:sz w:val="24"/>
-          <w:lang w:eastAsia="es-ES_tradnl" w:bidi="ar-SA"/>
-        </w:rPr>
-        <w:t>40.000</w:t>
-      </w:r>
-      <w:r>
-        <w:rPr>
-          <w:rFonts w:eastAsia="Times New Roman" w:cs="Times New Roman" w:ascii="Verdana" w:hAnsi="Verdana"/>
-          <w:b w:val="false"/>
-          <w:bCs w:val="false"/>
-          <w:color w:val="auto"/>
-          <w:kern w:val="0"/>
-          <w:sz w:val="24"/>
-          <w:lang w:eastAsia="es-ES_tradnl" w:bidi="ar-SA"/>
-        </w:rPr>
-        <w:t xml:space="preserve"> = </w:t>
+        <w:t xml:space="preserve">/40.000 = </w:t>
       </w:r>
       <w:r>
         <w:rPr>
@@ -763,19 +659,7 @@
           <w:sz w:val="24"/>
           <w:lang w:eastAsia="es-ES_tradnl" w:bidi="ar-SA"/>
         </w:rPr>
-        <w:t>2,</w:t>
-      </w:r>
-      <w:r>
-        <w:rPr>
-          <w:rFonts w:eastAsia="Times New Roman" w:cs="Times New Roman" w:ascii="Verdana" w:hAnsi="Verdana"/>
-          <w:b/>
-          <w:bCs/>
-          <w:color w:val="FF4000"/>
-          <w:kern w:val="0"/>
-          <w:sz w:val="24"/>
-          <w:lang w:eastAsia="es-ES_tradnl" w:bidi="ar-SA"/>
-        </w:rPr>
-        <w:t>33</w:t>
+        <w:t>2,33</w:t>
       </w:r>
     </w:p>
     <w:p>
@@ -825,39 +709,7 @@
           <w:color w:val="000000"/>
           <w:lang w:eastAsia="es-ES_tradnl"/>
         </w:rPr>
-        <w:t xml:space="preserve">rp/pasivo = </w:t>
-      </w:r>
-      <w:r>
-        <w:rPr>
-          <w:rFonts w:eastAsia="Times New Roman" w:cs="Times New Roman" w:ascii="Verdana" w:hAnsi="Verdana"/>
-          <w:color w:val="000000"/>
-          <w:lang w:eastAsia="es-ES_tradnl"/>
-        </w:rPr>
-        <w:t>53.000</w:t>
-      </w:r>
-      <w:r>
-        <w:rPr>
-          <w:rFonts w:eastAsia="Times New Roman" w:cs="Times New Roman" w:ascii="Verdana" w:hAnsi="Verdana"/>
-          <w:color w:val="000000"/>
-          <w:lang w:eastAsia="es-ES_tradnl"/>
-        </w:rPr>
-        <w:t>/</w:t>
-      </w:r>
-      <w:r>
-        <w:rPr>
-          <w:rFonts w:eastAsia="Times New Roman" w:cs="Times New Roman" w:ascii="Verdana" w:hAnsi="Verdana"/>
-          <w:color w:val="000000"/>
-          <w:lang w:eastAsia="es-ES_tradnl"/>
-        </w:rPr>
-        <w:t>40.000</w:t>
-      </w:r>
-      <w:r>
-        <w:rPr>
-          <w:rFonts w:eastAsia="Times New Roman" w:cs="Times New Roman" w:ascii="Verdana" w:hAnsi="Verdana"/>
-          <w:color w:val="000000"/>
-          <w:lang w:eastAsia="es-ES_tradnl"/>
-        </w:rPr>
-        <w:t xml:space="preserve"> = </w:t>
+        <w:t xml:space="preserve">rp/pasivo = 53.000/40.000 = </w:t>
       </w:r>
       <w:r>
         <w:rPr>
@@ -867,17 +719,7 @@
           <w:color w:val="FF4000"/>
           <w:lang w:eastAsia="es-ES_tradnl"/>
         </w:rPr>
-        <w:t>1,</w:t>
-      </w:r>
-      <w:r>
-        <w:rPr>
-          <w:rFonts w:eastAsia="Times New Roman" w:cs="Times New Roman" w:ascii="Verdana" w:hAnsi="Verdana"/>
-          <w:b/>
-          <w:bCs/>
-          <w:color w:val="FF4000"/>
-          <w:lang w:eastAsia="es-ES_tradnl"/>
-        </w:rPr>
-        <w:t>33</w:t>
+        <w:t>1,33</w:t>
       </w:r>
     </w:p>
     <w:p>
@@ -890,7 +732,11 @@
         </w:rPr>
       </w:pPr>
       <w:r>
-        <w:rPr/>
+        <w:rPr>
+          <w:rFonts w:eastAsia="Times New Roman" w:cs="Times New Roman" w:ascii="Times New Roman" w:hAnsi="Times New Roman"/>
+          <w:color w:val="FF0000"/>
+          <w:lang w:eastAsia="es-ES_tradnl"/>
+        </w:rPr>
       </w:r>
     </w:p>
     <w:p>
@@ -952,27 +798,7 @@
           <w:color w:val="FF4000"/>
           <w:lang w:eastAsia="es-ES_tradnl"/>
         </w:rPr>
-        <w:t>34</w:t>
-      </w:r>
-      <w:r>
-        <w:rPr>
-          <w:rFonts w:eastAsia="Times New Roman" w:cs="Times New Roman" w:ascii="Verdana" w:hAnsi="Verdana"/>
-          <w:b/>
-          <w:bCs/>
-          <w:color w:val="FF4000"/>
-          <w:lang w:eastAsia="es-ES_tradnl"/>
-        </w:rPr>
-        <w:t>.</w:t>
-      </w:r>
-      <w:r>
-        <w:rPr>
-          <w:rFonts w:eastAsia="Times New Roman" w:cs="Times New Roman" w:ascii="Verdana" w:hAnsi="Verdana"/>
-          <w:b/>
-          <w:bCs/>
-          <w:color w:val="FF4000"/>
-          <w:lang w:eastAsia="es-ES_tradnl"/>
-        </w:rPr>
-        <w:t>000</w:t>
+        <w:t>34.000</w:t>
       </w:r>
     </w:p>
     <w:p>
@@ -1073,13 +899,113 @@
         <w:t>(1,7)</w:t>
         <w:br/>
       </w:r>
-      <w:r>
-        <w:rPr>
-          <w:rFonts w:eastAsia="Times New Roman" w:cs="Times New Roman" w:ascii="Verdana" w:hAnsi="Verdana"/>
-          <w:color w:val="000080"/>
-          <w:lang w:eastAsia="es-ES_tradnl"/>
-        </w:rPr>
-        <w:t xml:space="preserve">2º) ¿Cuánto es el neto patrimonial? ¿Por qué está situado en el pasivo junto a las obligaciones, si no son obligaciones en sentido estricto? </w:t>
+    </w:p>
+    <w:p>
+      <w:pPr>
+        <w:pStyle w:val="Normal"/>
+        <w:rPr/>
+      </w:pPr>
+      <w:r>
+        <w:rPr>
+          <w:rFonts w:eastAsia="Times New Roman" w:cs="Times New Roman" w:ascii="Verdana" w:hAnsi="Verdana"/>
+          <w:color w:val="000080"/>
+          <w:lang w:eastAsia="es-ES_tradnl"/>
+        </w:rPr>
+        <w:t>2º) ¿Cuánto es el neto patrimonial?</w:t>
+      </w:r>
+    </w:p>
+    <w:p>
+      <w:pPr>
+        <w:pStyle w:val="Normal"/>
+        <w:rPr/>
+      </w:pPr>
+      <w:r>
+        <w:rPr/>
+      </w:r>
+    </w:p>
+    <w:p>
+      <w:pPr>
+        <w:pStyle w:val="Normal"/>
+        <w:rPr>
+          <w:color w:val="auto"/>
+        </w:rPr>
+      </w:pPr>
+      <w:r>
+        <w:rPr>
+          <w:rFonts w:eastAsia="Times New Roman" w:cs="Times New Roman" w:ascii="Verdana" w:hAnsi="Verdana"/>
+          <w:color w:val="auto"/>
+          <w:lang w:eastAsia="es-ES_tradnl"/>
+        </w:rPr>
+        <w:t xml:space="preserve">Activo Total - Pasivo Total </w:t>
+      </w:r>
+      <w:r>
+        <w:rPr>
+          <w:rFonts w:eastAsia="Times New Roman" w:cs="Times New Roman" w:ascii="Verdana" w:hAnsi="Verdana"/>
+          <w:color w:val="auto"/>
+          <w:lang w:eastAsia="es-ES_tradnl"/>
+        </w:rPr>
+        <w:t>= Neto Patrimonial</w:t>
+      </w:r>
+    </w:p>
+    <w:p>
+      <w:pPr>
+        <w:pStyle w:val="Normal"/>
+        <w:rPr>
+          <w:color w:val="auto"/>
+        </w:rPr>
+      </w:pPr>
+      <w:r>
+        <w:rPr>
+          <w:rFonts w:eastAsia="Times New Roman" w:cs="Times New Roman" w:ascii="Verdana" w:hAnsi="Verdana"/>
+          <w:color w:val="auto"/>
+          <w:lang w:eastAsia="es-ES_tradnl"/>
+        </w:rPr>
+        <w:t>375.000 - 250.000 =</w:t>
+      </w:r>
+      <w:r>
+        <w:rPr>
+          <w:rFonts w:eastAsia="Times New Roman" w:cs="Times New Roman" w:ascii="Verdana" w:hAnsi="Verdana"/>
+          <w:b/>
+          <w:bCs/>
+          <w:color w:val="auto"/>
+          <w:lang w:eastAsia="es-ES_tradnl"/>
+        </w:rPr>
+        <w:t xml:space="preserve"> 125.000€</w:t>
+      </w:r>
+    </w:p>
+    <w:p>
+      <w:pPr>
+        <w:pStyle w:val="Normal"/>
+        <w:rPr>
+          <w:rFonts w:ascii="Verdana" w:hAnsi="Verdana" w:eastAsia="Times New Roman" w:cs="Times New Roman"/>
+          <w:color w:val="000080"/>
+          <w:lang w:eastAsia="es-ES_tradnl"/>
+        </w:rPr>
+      </w:pPr>
+      <w:r>
+        <w:rPr/>
+      </w:r>
+    </w:p>
+    <w:p>
+      <w:pPr>
+        <w:pStyle w:val="Normal"/>
+        <w:rPr/>
+      </w:pPr>
+      <w:r>
+        <w:rPr>
+          <w:rFonts w:eastAsia="Times New Roman" w:cs="Times New Roman" w:ascii="Verdana" w:hAnsi="Verdana"/>
+          <w:color w:val="000080"/>
+          <w:lang w:eastAsia="es-ES_tradnl"/>
+        </w:rPr>
+        <w:t xml:space="preserve"> </w:t>
+      </w:r>
+      <w:r>
+        <w:rPr>
+          <w:rFonts w:eastAsia="Times New Roman" w:cs="Times New Roman" w:ascii="Verdana" w:hAnsi="Verdana"/>
+          <w:color w:val="000080"/>
+          <w:lang w:eastAsia="es-ES_tradnl"/>
+        </w:rPr>
+        <w:t xml:space="preserve">¿Por qué está situado en el pasivo junto a las obligaciones, si no son obligaciones en sentido estricto? </w:t>
       </w:r>
       <w:r>
         <w:rPr>
@@ -1088,6 +1014,59 @@
           <w:lang w:eastAsia="es-ES_tradnl"/>
         </w:rPr>
         <w:t>(0,375 cada pregunta, TOTAL 0,75)</w:t>
+      </w:r>
+    </w:p>
+    <w:p>
+      <w:pPr>
+        <w:pStyle w:val="Normal"/>
+        <w:rPr>
+          <w:color w:val="auto"/>
+        </w:rPr>
+      </w:pPr>
+      <w:r>
+        <w:rPr>
+          <w:rFonts w:eastAsia="Times New Roman" w:cs="Times New Roman" w:ascii="Verdana" w:hAnsi="Verdana"/>
+          <w:color w:val="auto"/>
+          <w:lang w:eastAsia="es-ES_tradnl"/>
+        </w:rPr>
+        <w:t xml:space="preserve">aunque el neto patrimonial no es una </w:t>
+      </w:r>
+      <w:r>
+        <w:rPr>
+          <w:rFonts w:eastAsia="Times New Roman" w:cs="Times New Roman" w:ascii="Verdana" w:hAnsi="Verdana"/>
+          <w:color w:val="auto"/>
+          <w:lang w:eastAsia="es-ES_tradnl"/>
+        </w:rPr>
+        <w:t>obligación</w:t>
+      </w:r>
+      <w:r>
+        <w:rPr>
+          <w:rFonts w:eastAsia="Times New Roman" w:cs="Times New Roman" w:ascii="Verdana" w:hAnsi="Verdana"/>
+          <w:color w:val="auto"/>
+          <w:lang w:eastAsia="es-ES_tradnl"/>
+        </w:rPr>
+        <w:t xml:space="preserve"> como deuda a pagar, se sitúa ahí por que desde la perspectiva contable, el pasivo refleja fuentes de financiación de la empresa </w:t>
+      </w:r>
+      <w:r>
+        <w:rPr>
+          <w:rFonts w:eastAsia="Times New Roman" w:cs="Times New Roman" w:ascii="Verdana" w:hAnsi="Verdana"/>
+          <w:color w:val="auto"/>
+          <w:lang w:eastAsia="es-ES_tradnl"/>
+        </w:rPr>
+        <w:t>como fondos externos y el neto como fondos propios.</w:t>
+      </w:r>
+    </w:p>
+    <w:p>
+      <w:pPr>
+        <w:pStyle w:val="Normal"/>
+        <w:rPr/>
+      </w:pPr>
+      <w:r>
+        <w:rPr>
+          <w:rFonts w:eastAsia="Times New Roman" w:cs="Times New Roman" w:ascii="Verdana" w:hAnsi="Verdana"/>
+          <w:color w:val="FF0000"/>
+          <w:lang w:eastAsia="es-ES_tradnl"/>
+        </w:rPr>
         <w:br/>
       </w:r>
       <w:r>
@@ -1105,10 +1084,104 @@
           <w:lang w:eastAsia="es-ES_tradnl"/>
         </w:rPr>
         <w:t xml:space="preserve">(0,375) </w:t>
-      </w:r>
-      <w:r>
-        <w:rPr>
-          <w:rFonts w:eastAsia="Times New Roman" w:cs="Times New Roman" w:ascii="Verdana" w:hAnsi="Verdana"/>
+        <w:br/>
+      </w:r>
+    </w:p>
+    <w:p>
+      <w:pPr>
+        <w:pStyle w:val="Normal"/>
+        <w:bidi w:val="0"/>
+        <w:rPr/>
+      </w:pPr>
+      <w:r>
+        <w:rPr>
+          <w:rFonts w:eastAsia="Times New Roman" w:cs="Times New Roman" w:ascii="Verdana" w:hAnsi="Verdana"/>
+          <w:b/>
+          <w:bCs/>
+          <w:strike w:val="false"/>
+          <w:dstrike w:val="false"/>
+          <w:color w:val="000000"/>
+          <w:u w:val="single"/>
+          <w:lang w:eastAsia="es-ES_tradnl"/>
+        </w:rPr>
+        <w:t>Fondo de maniobra:</w:t>
+      </w:r>
+    </w:p>
+    <w:p>
+      <w:pPr>
+        <w:pStyle w:val="Normal"/>
+        <w:bidi w:val="0"/>
+        <w:rPr/>
+      </w:pPr>
+      <w:r>
+        <w:rPr>
+          <w:rFonts w:eastAsia="Times New Roman" w:cs="Times New Roman" w:ascii="Verdana" w:hAnsi="Verdana"/>
+          <w:color w:val="auto"/>
+          <w:lang w:eastAsia="es-ES_tradnl"/>
+        </w:rPr>
+        <w:t>ac-pc</w:t>
+      </w:r>
+      <w:r>
+        <w:rPr>
+          <w:rFonts w:eastAsia="Times New Roman" w:cs="Times New Roman" w:ascii="Verdana" w:hAnsi="Verdana"/>
+          <w:color w:val="000080"/>
+          <w:lang w:eastAsia="es-ES_tradnl"/>
+        </w:rPr>
+        <w:t xml:space="preserve"> = -</w:t>
+      </w:r>
+      <w:r>
+        <w:rPr>
+          <w:rFonts w:eastAsia="Times New Roman" w:cs="Times New Roman" w:ascii="Verdana" w:hAnsi="Verdana"/>
+          <w:b/>
+          <w:bCs/>
+          <w:color w:val="FF4000"/>
+          <w:lang w:eastAsia="es-ES_tradnl"/>
+        </w:rPr>
+        <w:t>55</w:t>
+      </w:r>
+      <w:r>
+        <w:rPr>
+          <w:rFonts w:eastAsia="Times New Roman" w:cs="Times New Roman" w:ascii="Verdana" w:hAnsi="Verdana"/>
+          <w:b/>
+          <w:bCs/>
+          <w:color w:val="FF4000"/>
+          <w:lang w:eastAsia="es-ES_tradnl"/>
+        </w:rPr>
+        <w:t>.000</w:t>
+      </w:r>
+    </w:p>
+    <w:p>
+      <w:pPr>
+        <w:pStyle w:val="Normal"/>
+        <w:bidi w:val="0"/>
+        <w:rPr>
+          <w:rFonts w:ascii="Verdana" w:hAnsi="Verdana" w:eastAsia="Times New Roman" w:cs="Times New Roman"/>
+          <w:b/>
+          <w:b/>
+          <w:bCs/>
+          <w:color w:val="FF4000"/>
+          <w:lang w:eastAsia="es-ES_tradnl"/>
+        </w:rPr>
+      </w:pPr>
+      <w:r>
+        <w:rPr/>
+      </w:r>
+    </w:p>
+    <w:p>
+      <w:pPr>
+        <w:pStyle w:val="Normal"/>
+        <w:bidi w:val="0"/>
+        <w:rPr>
+          <w:b w:val="false"/>
+          <w:b w:val="false"/>
+          <w:bCs w:val="false"/>
+        </w:rPr>
+      </w:pPr>
+      <w:r>
+        <w:rPr>
+          <w:rFonts w:eastAsia="Times New Roman" w:cs="Times New Roman" w:ascii="Verdana" w:hAnsi="Verdana"/>
+          <w:b w:val="false"/>
+          <w:bCs w:val="false"/>
           <w:color w:val="000080"/>
           <w:lang w:eastAsia="es-ES_tradnl"/>
         </w:rPr>
@@ -1117,21 +1190,46 @@
       <w:r>
         <w:rPr>
           <w:rFonts w:eastAsia="Times New Roman" w:cs="Times New Roman" w:ascii="Verdana" w:hAnsi="Verdana"/>
+          <w:b w:val="false"/>
+          <w:bCs w:val="false"/>
           <w:color w:val="FF0000"/>
           <w:lang w:eastAsia="es-ES_tradnl"/>
         </w:rPr>
         <w:t>(0,75 las dos preguntas; 0,375 cada una)</w:t>
-        <w:br/>
-        <w:br/>
-      </w:r>
-    </w:p>
-    <w:p>
-      <w:pPr>
-        <w:pStyle w:val="Normal"/>
+      </w:r>
+    </w:p>
+    <w:p>
+      <w:pPr>
+        <w:pStyle w:val="Normal"/>
+        <w:bidi w:val="0"/>
         <w:rPr/>
       </w:pPr>
       <w:r>
-        <w:rPr/>
+        <w:rPr>
+          <w:rFonts w:eastAsia="Times New Roman" w:cs="Times New Roman" w:ascii="Verdana" w:hAnsi="Verdana"/>
+          <w:b w:val="false"/>
+          <w:bCs w:val="false"/>
+          <w:color w:val="auto"/>
+          <w:lang w:eastAsia="es-ES_tradnl"/>
+        </w:rPr>
+        <w:t>en este caso el activo corriente no es suficiente para cubrir el pasivo corriente</w:t>
+      </w:r>
+      <w:r>
+        <w:rPr>
+          <w:rFonts w:eastAsia="Times New Roman" w:cs="Times New Roman" w:ascii="Verdana" w:hAnsi="Verdana"/>
+          <w:lang w:eastAsia="es-ES_tradnl"/>
+        </w:rPr>
+        <w:t>. Esto es un signo de que la empresa podría tener problemas para hacer frente a sus obligaciones</w:t>
+      </w:r>
+      <w:r>
+        <w:rPr>
+          <w:rFonts w:eastAsia="Times New Roman" w:cs="Times New Roman" w:ascii="Verdana" w:hAnsi="Verdana"/>
+          <w:b w:val="false"/>
+          <w:bCs w:val="false"/>
+          <w:color w:val="auto"/>
+          <w:lang w:eastAsia="es-ES_tradnl"/>
+        </w:rPr>
+        <w:t>. En este caso en concreto, un fondo negativo podría indicar problemas de liquidez, lo cual es una señal de mala salubridad financiera.</w:t>
       </w:r>
     </w:p>
     <w:sectPr>
